--- a/src/exam1material/week4_11Feb_tues/MY_week4_tuesFeb11_notes/cis301_exam1PRAC_solInClass.docx
+++ b/src/exam1material/week4_11Feb_tues/MY_week4_tuesFeb11_notes/cis301_exam1PRAC_solInClass.docx
@@ -1,6 +1,6 @@
 
 <file path=word/document.xml><?xml version="1.0" encoding="utf-8"?>
-<w:document xmlns:wpc="http://schemas.microsoft.com/office/word/2010/wordprocessingCanvas" xmlns:cx="http://schemas.microsoft.com/office/drawing/2014/chartex" xmlns:cx1="http://schemas.microsoft.com/office/drawing/2015/9/8/chartex" xmlns:cx2="http://schemas.microsoft.com/office/drawing/2015/10/21/chartex" xmlns:cx3="http://schemas.microsoft.com/office/drawing/2016/5/9/chartex" xmlns:cx4="http://schemas.microsoft.com/office/drawing/2016/5/10/chartex" xmlns:cx5="http://schemas.microsoft.com/office/drawing/2016/5/11/chartex" xmlns:cx6="http://schemas.microsoft.com/office/drawing/2016/5/12/chartex" xmlns:cx7="http://schemas.microsoft.com/office/drawing/2016/5/13/chartex" xmlns:cx8="http://schemas.microsoft.com/office/drawing/2016/5/14/chartex" xmlns:mc="http://schemas.openxmlformats.org/markup-compatibility/2006" xmlns:aink="http://schemas.microsoft.com/office/drawing/2016/ink" xmlns:am3d="http://schemas.microsoft.com/office/drawing/2017/model3d" xmlns:o="urn:schemas-microsoft-com:office:office" xmlns:r="http://schemas.openxmlformats.org/officeDocument/2006/relationships" xmlns:m="http://schemas.openxmlformats.org/officeDocument/2006/math" xmlns:v="urn:schemas-microsoft-com:vml" xmlns:wp14="http://schemas.microsoft.com/office/word/2010/wordprocessingDrawing" xmlns:wp="http://schemas.openxmlformats.org/drawingml/2006/wordprocessingDrawing" xmlns:w10="urn:schemas-microsoft-com:office:word" xmlns:w="http://schemas.openxmlformats.org/wordprocessingml/2006/main" xmlns:w14="http://schemas.microsoft.com/office/word/2010/wordml" xmlns:w15="http://schemas.microsoft.com/office/word/2012/wordml" xmlns:w16cex="http://schemas.microsoft.com/office/word/2018/wordml/cex" xmlns:w16cid="http://schemas.microsoft.com/office/word/2016/wordml/cid" xmlns:w16="http://schemas.microsoft.com/office/word/2018/wordml" xmlns:w16sdtdh="http://schemas.microsoft.com/office/word/2020/wordml/sdtdatahash" xmlns:w16se="http://schemas.microsoft.com/office/word/2015/wordml/symex" xmlns:wpg="http://schemas.microsoft.com/office/word/2010/wordprocessingGroup" xmlns:wpi="http://schemas.microsoft.com/office/word/2010/wordprocessingInk" xmlns:wne="http://schemas.microsoft.com/office/word/2006/wordml" xmlns:wps="http://schemas.microsoft.com/office/word/2010/wordprocessingShape" mc:Ignorable="w14 w15 w16se w16cid w16 w16cex w16sdtdh wp14">
+<w:document xmlns:wpc="http://schemas.microsoft.com/office/word/2010/wordprocessingCanvas" xmlns:cx="http://schemas.microsoft.com/office/drawing/2014/chartex" xmlns:cx1="http://schemas.microsoft.com/office/drawing/2015/9/8/chartex" xmlns:cx2="http://schemas.microsoft.com/office/drawing/2015/10/21/chartex" xmlns:cx3="http://schemas.microsoft.com/office/drawing/2016/5/9/chartex" xmlns:cx4="http://schemas.microsoft.com/office/drawing/2016/5/10/chartex" xmlns:cx5="http://schemas.microsoft.com/office/drawing/2016/5/11/chartex" xmlns:cx6="http://schemas.microsoft.com/office/drawing/2016/5/12/chartex" xmlns:cx7="http://schemas.microsoft.com/office/drawing/2016/5/13/chartex" xmlns:cx8="http://schemas.microsoft.com/office/drawing/2016/5/14/chartex" xmlns:mc="http://schemas.openxmlformats.org/markup-compatibility/2006" xmlns:aink="http://schemas.microsoft.com/office/drawing/2016/ink" xmlns:am3d="http://schemas.microsoft.com/office/drawing/2017/model3d" xmlns:o="urn:schemas-microsoft-com:office:office" xmlns:oel="http://schemas.microsoft.com/office/2019/extlst" xmlns:r="http://schemas.openxmlformats.org/officeDocument/2006/relationships" xmlns:m="http://schemas.openxmlformats.org/officeDocument/2006/math" xmlns:v="urn:schemas-microsoft-com:vml" xmlns:wp14="http://schemas.microsoft.com/office/word/2010/wordprocessingDrawing" xmlns:wp="http://schemas.openxmlformats.org/drawingml/2006/wordprocessingDrawing" xmlns:w10="urn:schemas-microsoft-com:office:word" xmlns:w="http://schemas.openxmlformats.org/wordprocessingml/2006/main" xmlns:w14="http://schemas.microsoft.com/office/word/2010/wordml" xmlns:w15="http://schemas.microsoft.com/office/word/2012/wordml" xmlns:w16cex="http://schemas.microsoft.com/office/word/2018/wordml/cex" xmlns:w16cid="http://schemas.microsoft.com/office/word/2016/wordml/cid" xmlns:w16="http://schemas.microsoft.com/office/word/2018/wordml" xmlns:w16du="http://schemas.microsoft.com/office/word/2023/wordml/word16du" xmlns:w16sdtdh="http://schemas.microsoft.com/office/word/2020/wordml/sdtdatahash" xmlns:w16sdtfl="http://schemas.microsoft.com/office/word/2024/wordml/sdtformatlock" xmlns:w16se="http://schemas.microsoft.com/office/word/2015/wordml/symex" xmlns:wpg="http://schemas.microsoft.com/office/word/2010/wordprocessingGroup" xmlns:wpi="http://schemas.microsoft.com/office/word/2010/wordprocessingInk" xmlns:wne="http://schemas.microsoft.com/office/word/2006/wordml" xmlns:wps="http://schemas.microsoft.com/office/word/2010/wordprocessingShape" mc:Ignorable="w14 w15 w16se w16cid w16 w16cex w16sdtdh w16sdtfl w16du wp14">
   <w:body>
     <w:p>
       <w:pPr>
@@ -192,23 +192,7 @@
           <w:sz w:val="24"/>
           <w:szCs w:val="24"/>
         </w:rPr>
-        <w:t xml:space="preserve">(This exam is similar to a previous exam, but has been edited to match the new </w:t>
-      </w:r>
-      <w:proofErr w:type="spellStart"/>
-      <w:r>
-        <w:rPr>
-          <w:sz w:val="24"/>
-          <w:szCs w:val="24"/>
-        </w:rPr>
-        <w:t>Logika</w:t>
-      </w:r>
-      <w:proofErr w:type="spellEnd"/>
-      <w:r>
-        <w:rPr>
-          <w:sz w:val="24"/>
-          <w:szCs w:val="24"/>
-        </w:rPr>
-        <w:t xml:space="preserve"> format.)</w:t>
+        <w:t>(This exam is similar to a previous exam, but has been edited to match the new Logika format.)</w:t>
       </w:r>
     </w:p>
     <w:p>
@@ -547,30 +531,60 @@
           <w:szCs w:val="24"/>
         </w:rPr>
       </w:pPr>
-    </w:p>
-    <w:p>
-      <w:pPr>
-        <w:rPr>
-          <w:sz w:val="24"/>
-          <w:szCs w:val="24"/>
-        </w:rPr>
-      </w:pPr>
-    </w:p>
-    <w:p>
-      <w:pPr>
-        <w:rPr>
-          <w:sz w:val="24"/>
-          <w:szCs w:val="24"/>
-        </w:rPr>
-      </w:pPr>
-    </w:p>
-    <w:p>
-      <w:pPr>
-        <w:rPr>
-          <w:sz w:val="24"/>
-          <w:szCs w:val="24"/>
-        </w:rPr>
-      </w:pPr>
+      <w:r>
+        <w:rPr>
+          <w:sz w:val="24"/>
+          <w:szCs w:val="24"/>
+        </w:rPr>
+        <w:t>We know num was changed from 4 to 18.</w:t>
+      </w:r>
+    </w:p>
+    <w:p>
+      <w:pPr>
+        <w:rPr>
+          <w:sz w:val="24"/>
+          <w:szCs w:val="24"/>
+        </w:rPr>
+      </w:pPr>
+      <w:r>
+        <w:rPr>
+          <w:rFonts w:ascii="Consolas" w:hAnsi="Consolas"/>
+          <w:sz w:val="24"/>
+          <w:szCs w:val="24"/>
+        </w:rPr>
+        <w:t>x &lt; 10 || (y &gt; 100 &amp;&amp; y &lt; 200)</w:t>
+      </w:r>
+    </w:p>
+    <w:p>
+      <w:pPr>
+        <w:rPr>
+          <w:sz w:val="24"/>
+          <w:szCs w:val="24"/>
+        </w:rPr>
+      </w:pPr>
+      <w:r>
+        <w:rPr>
+          <w:rFonts w:ascii="Consolas" w:hAnsi="Consolas"/>
+          <w:sz w:val="24"/>
+          <w:szCs w:val="24"/>
+        </w:rPr>
+        <w:t>x &gt;= 10</w:t>
+      </w:r>
+    </w:p>
+    <w:p>
+      <w:pPr>
+        <w:rPr>
+          <w:sz w:val="24"/>
+          <w:szCs w:val="24"/>
+        </w:rPr>
+      </w:pPr>
+      <w:r>
+        <w:rPr>
+          <w:sz w:val="24"/>
+          <w:szCs w:val="24"/>
+        </w:rPr>
+        <w:t>x is &gt;= 10, y is between 100 and 200 exclusive</w:t>
+      </w:r>
     </w:p>
     <w:p>
       <w:pPr>
@@ -1393,15 +1407,7 @@
           <w:sz w:val="24"/>
           <w:szCs w:val="24"/>
         </w:rPr>
-        <w:t xml:space="preserve">→ </w:t>
-      </w:r>
-      <w:proofErr w:type="gramStart"/>
-      <w:r>
-        <w:rPr>
-          <w:sz w:val="24"/>
-          <w:szCs w:val="24"/>
-        </w:rPr>
-        <w:t>q</w:t>
+        <w:t>→ q</w:t>
       </w:r>
       <w:r>
         <w:rPr>
@@ -1418,7 +1424,6 @@
         </w:rPr>
         <w:t>∧</w:t>
       </w:r>
-      <w:proofErr w:type="gramEnd"/>
       <w:r>
         <w:rPr>
           <w:rFonts w:ascii="Cambria Math" w:hAnsi="Cambria Math" w:cs="Cambria Math"/>
@@ -1790,23 +1795,21 @@
           <w:sz w:val="24"/>
           <w:szCs w:val="24"/>
         </w:rPr>
+        <w:t xml:space="preserve"> DeMorgan's laws to write an if-statement whose condition is the</w:t>
+      </w:r>
+      <w:r>
+        <w:rPr>
+          <w:sz w:val="24"/>
+          <w:szCs w:val="24"/>
+        </w:rPr>
         <w:t xml:space="preserve"> </w:t>
       </w:r>
-      <w:proofErr w:type="spellStart"/>
-      <w:r>
-        <w:rPr>
-          <w:sz w:val="24"/>
-          <w:szCs w:val="24"/>
-        </w:rPr>
-        <w:t>DeMorgan's</w:t>
-      </w:r>
-      <w:proofErr w:type="spellEnd"/>
-      <w:r>
-        <w:rPr>
-          <w:sz w:val="24"/>
-          <w:szCs w:val="24"/>
-        </w:rPr>
-        <w:t xml:space="preserve"> laws to write an if-statement whose condition is the</w:t>
+      <w:r>
+        <w:rPr>
+          <w:sz w:val="24"/>
+          <w:szCs w:val="24"/>
+        </w:rPr>
+        <w:t>negation of the</w:t>
       </w:r>
       <w:r>
         <w:rPr>
@@ -1820,7 +1823,7 @@
           <w:sz w:val="24"/>
           <w:szCs w:val="24"/>
         </w:rPr>
-        <w:t>negation of the</w:t>
+        <w:t>condition in the if-statement below. Write your</w:t>
       </w:r>
       <w:r>
         <w:rPr>
@@ -1834,37 +1837,7 @@
           <w:sz w:val="24"/>
           <w:szCs w:val="24"/>
         </w:rPr>
-        <w:t>condition in the if-statement below. Write your</w:t>
-      </w:r>
-      <w:r>
-        <w:rPr>
-          <w:sz w:val="24"/>
-          <w:szCs w:val="24"/>
-        </w:rPr>
-        <w:t xml:space="preserve"> </w:t>
-      </w:r>
-      <w:r>
-        <w:rPr>
-          <w:sz w:val="24"/>
-          <w:szCs w:val="24"/>
-        </w:rPr>
-        <w:t xml:space="preserve">if-statement in such a way that it does not use </w:t>
-      </w:r>
-      <w:proofErr w:type="gramStart"/>
-      <w:r>
-        <w:rPr>
-          <w:sz w:val="24"/>
-          <w:szCs w:val="24"/>
-        </w:rPr>
-        <w:t>any !</w:t>
-      </w:r>
-      <w:proofErr w:type="gramEnd"/>
-      <w:r>
-        <w:rPr>
-          <w:sz w:val="24"/>
-          <w:szCs w:val="24"/>
-        </w:rPr>
-        <w:t xml:space="preserve"> (not) symbols.</w:t>
+        <w:t>if-statement in such a way that it does not use any ! (not) symbols.</w:t>
       </w:r>
     </w:p>
     <w:p>
@@ -1889,59 +1862,13 @@
         </w:rPr>
       </w:pPr>
       <w:bookmarkStart w:id="3" w:name="_Hlk126567838"/>
-      <w:proofErr w:type="gramStart"/>
       <w:r>
         <w:rPr>
           <w:rFonts w:ascii="Consolas" w:hAnsi="Consolas"/>
           <w:sz w:val="24"/>
           <w:szCs w:val="24"/>
         </w:rPr>
-        <w:t>if  (</w:t>
-      </w:r>
-      <w:proofErr w:type="gramEnd"/>
-      <w:r>
-        <w:rPr>
-          <w:rFonts w:ascii="Consolas" w:hAnsi="Consolas"/>
-          <w:sz w:val="24"/>
-          <w:szCs w:val="24"/>
-        </w:rPr>
-        <w:t xml:space="preserve">(total &gt;= 100 &amp;&amp; </w:t>
-      </w:r>
-      <w:proofErr w:type="spellStart"/>
-      <w:r>
-        <w:rPr>
-          <w:rFonts w:ascii="Consolas" w:hAnsi="Consolas"/>
-          <w:sz w:val="24"/>
-          <w:szCs w:val="24"/>
-        </w:rPr>
-        <w:t>Character.isDigit</w:t>
-      </w:r>
-      <w:proofErr w:type="spellEnd"/>
-      <w:r>
-        <w:rPr>
-          <w:rFonts w:ascii="Consolas" w:hAnsi="Consolas"/>
-          <w:sz w:val="24"/>
-          <w:szCs w:val="24"/>
-        </w:rPr>
-        <w:t>(</w:t>
-      </w:r>
-      <w:proofErr w:type="spellStart"/>
-      <w:r>
-        <w:rPr>
-          <w:rFonts w:ascii="Consolas" w:hAnsi="Consolas"/>
-          <w:sz w:val="24"/>
-          <w:szCs w:val="24"/>
-        </w:rPr>
-        <w:t>ch</w:t>
-      </w:r>
-      <w:proofErr w:type="spellEnd"/>
-      <w:r>
-        <w:rPr>
-          <w:rFonts w:ascii="Consolas" w:hAnsi="Consolas"/>
-          <w:sz w:val="24"/>
-          <w:szCs w:val="24"/>
-        </w:rPr>
-        <w:t>) == false) || num &lt; 10) {</w:t>
+        <w:t>if  ((total &gt;= 100 &amp;&amp; Character.isDigit(ch) == false) || num &lt; 10) {</w:t>
       </w:r>
     </w:p>
     <w:p>
@@ -2617,101 +2544,286 @@
           <w:szCs w:val="24"/>
         </w:rPr>
       </w:pPr>
-    </w:p>
-    <w:p>
-      <w:pPr>
-        <w:ind w:left="360"/>
-        <w:rPr>
-          <w:sz w:val="24"/>
-          <w:szCs w:val="24"/>
-        </w:rPr>
-      </w:pPr>
-    </w:p>
-    <w:p>
-      <w:pPr>
-        <w:ind w:left="360"/>
-        <w:rPr>
-          <w:sz w:val="24"/>
-          <w:szCs w:val="24"/>
-        </w:rPr>
-      </w:pPr>
-    </w:p>
-    <w:p>
-      <w:pPr>
-        <w:ind w:left="360"/>
-        <w:rPr>
-          <w:sz w:val="24"/>
-          <w:szCs w:val="24"/>
-        </w:rPr>
-      </w:pPr>
-    </w:p>
-    <w:p>
-      <w:pPr>
-        <w:ind w:left="360"/>
-        <w:rPr>
-          <w:sz w:val="24"/>
-          <w:szCs w:val="24"/>
-        </w:rPr>
-      </w:pPr>
-    </w:p>
-    <w:p>
-      <w:pPr>
-        <w:ind w:left="360"/>
-        <w:rPr>
-          <w:sz w:val="24"/>
-          <w:szCs w:val="24"/>
-        </w:rPr>
-      </w:pPr>
-    </w:p>
-    <w:p>
-      <w:pPr>
-        <w:ind w:left="360"/>
-        <w:rPr>
-          <w:sz w:val="24"/>
-          <w:szCs w:val="24"/>
-        </w:rPr>
-      </w:pPr>
-    </w:p>
-    <w:p>
-      <w:pPr>
-        <w:ind w:left="360"/>
-        <w:rPr>
-          <w:sz w:val="24"/>
-          <w:szCs w:val="24"/>
-        </w:rPr>
-      </w:pPr>
-    </w:p>
-    <w:p>
-      <w:pPr>
-        <w:ind w:left="360"/>
-        <w:rPr>
-          <w:sz w:val="24"/>
-          <w:szCs w:val="24"/>
-        </w:rPr>
-      </w:pPr>
-    </w:p>
-    <w:p>
-      <w:pPr>
-        <w:ind w:left="360"/>
-        <w:rPr>
-          <w:sz w:val="24"/>
-          <w:szCs w:val="24"/>
-        </w:rPr>
-      </w:pPr>
-    </w:p>
-    <w:p>
-      <w:pPr>
-        <w:ind w:left="360"/>
-        <w:rPr>
-          <w:sz w:val="24"/>
-          <w:szCs w:val="24"/>
-        </w:rPr>
-      </w:pPr>
-      <w:r>
-        <w:rPr>
-          <w:sz w:val="24"/>
-          <w:szCs w:val="24"/>
-        </w:rPr>
+      <w:r>
+        <w:rPr>
+          <w:sz w:val="24"/>
+          <w:szCs w:val="24"/>
+        </w:rPr>
+        <w:t>P: I get order fries</w:t>
+      </w:r>
+    </w:p>
+    <w:p>
+      <w:pPr>
+        <w:ind w:left="360"/>
+        <w:rPr>
+          <w:sz w:val="24"/>
+          <w:szCs w:val="24"/>
+        </w:rPr>
+      </w:pPr>
+      <w:r>
+        <w:rPr>
+          <w:sz w:val="24"/>
+          <w:szCs w:val="24"/>
+        </w:rPr>
+        <w:t>Q: I get ketchup</w:t>
+      </w:r>
+    </w:p>
+    <w:p>
+      <w:pPr>
+        <w:ind w:left="360"/>
+        <w:rPr>
+          <w:sz w:val="24"/>
+          <w:szCs w:val="24"/>
+        </w:rPr>
+      </w:pPr>
+      <w:r>
+        <w:rPr>
+          <w:sz w:val="24"/>
+          <w:szCs w:val="24"/>
+        </w:rPr>
+        <w:t>R: I get cheeseburger</w:t>
+      </w:r>
+    </w:p>
+    <w:p>
+      <w:pPr>
+        <w:ind w:left="360"/>
+        <w:rPr>
+          <w:sz w:val="24"/>
+          <w:szCs w:val="24"/>
+        </w:rPr>
+      </w:pPr>
+      <w:r>
+        <w:rPr>
+          <w:sz w:val="24"/>
+          <w:szCs w:val="24"/>
+        </w:rPr>
+        <w:t>Premises: p</w:t>
+      </w:r>
+      <w:r>
+        <w:rPr>
+          <w:sz w:val="24"/>
+          <w:szCs w:val="24"/>
+        </w:rPr>
+        <w:t xml:space="preserve"> -&gt; q</w:t>
+      </w:r>
+      <w:r>
+        <w:rPr>
+          <w:sz w:val="24"/>
+          <w:szCs w:val="24"/>
+        </w:rPr>
+        <w:t>, q</w:t>
+      </w:r>
+      <w:r>
+        <w:rPr>
+          <w:sz w:val="24"/>
+          <w:szCs w:val="24"/>
+        </w:rPr>
+        <w:t xml:space="preserve"> -&gt; R</w:t>
+      </w:r>
+      <w:r>
+        <w:rPr>
+          <w:sz w:val="24"/>
+          <w:szCs w:val="24"/>
+        </w:rPr>
+        <w:t xml:space="preserve">, </w:t>
+      </w:r>
+      <w:r>
+        <w:rPr>
+          <w:sz w:val="24"/>
+          <w:szCs w:val="24"/>
+        </w:rPr>
+        <w:t>!</w:t>
+      </w:r>
+      <w:r>
+        <w:rPr>
+          <w:sz w:val="24"/>
+          <w:szCs w:val="24"/>
+        </w:rPr>
+        <w:t>q</w:t>
+      </w:r>
+    </w:p>
+    <w:p>
+      <w:pPr>
+        <w:ind w:left="360"/>
+        <w:rPr>
+          <w:sz w:val="24"/>
+          <w:szCs w:val="24"/>
+        </w:rPr>
+      </w:pPr>
+      <w:r>
+        <w:rPr>
+          <w:sz w:val="24"/>
+          <w:szCs w:val="24"/>
+        </w:rPr>
+        <w:t xml:space="preserve">Conclusion: </w:t>
+      </w:r>
+      <w:r>
+        <w:rPr>
+          <w:sz w:val="24"/>
+          <w:szCs w:val="24"/>
+        </w:rPr>
+        <w:t>!R</w:t>
+      </w:r>
+    </w:p>
+    <w:p>
+      <w:pPr>
+        <w:ind w:left="360"/>
+        <w:rPr>
+          <w:sz w:val="24"/>
+          <w:szCs w:val="24"/>
+        </w:rPr>
+      </w:pPr>
+    </w:p>
+    <w:p>
+      <w:pPr>
+        <w:ind w:left="360"/>
+        <w:rPr>
+          <w:sz w:val="24"/>
+          <w:szCs w:val="24"/>
+        </w:rPr>
+      </w:pPr>
+      <w:r>
+        <w:rPr>
+          <w:sz w:val="24"/>
+          <w:szCs w:val="24"/>
+        </w:rPr>
+        <w:t>P = F</w:t>
+      </w:r>
+    </w:p>
+    <w:p>
+      <w:pPr>
+        <w:ind w:left="360"/>
+        <w:rPr>
+          <w:sz w:val="24"/>
+          <w:szCs w:val="24"/>
+        </w:rPr>
+      </w:pPr>
+      <w:r>
+        <w:rPr>
+          <w:sz w:val="24"/>
+          <w:szCs w:val="24"/>
+        </w:rPr>
+        <w:t>Q = F</w:t>
+      </w:r>
+    </w:p>
+    <w:p>
+      <w:pPr>
+        <w:ind w:left="360"/>
+        <w:rPr>
+          <w:sz w:val="24"/>
+          <w:szCs w:val="24"/>
+        </w:rPr>
+      </w:pPr>
+      <w:r>
+        <w:rPr>
+          <w:sz w:val="24"/>
+          <w:szCs w:val="24"/>
+        </w:rPr>
+        <w:t>R = T</w:t>
+      </w:r>
+    </w:p>
+    <w:p>
+      <w:pPr>
+        <w:ind w:left="360"/>
+        <w:rPr>
+          <w:sz w:val="24"/>
+          <w:szCs w:val="24"/>
+        </w:rPr>
+      </w:pPr>
+    </w:p>
+    <w:p>
+      <w:pPr>
+        <w:ind w:left="360"/>
+        <w:rPr>
+          <w:sz w:val="24"/>
+          <w:szCs w:val="24"/>
+        </w:rPr>
+      </w:pPr>
+      <w:r>
+        <w:rPr>
+          <w:sz w:val="24"/>
+          <w:szCs w:val="24"/>
+        </w:rPr>
+        <w:t>This truth assignment makes every premise true, but makes the conclusion false, so the argument is invalid</w:t>
+      </w:r>
+    </w:p>
+    <w:p>
+      <w:pPr>
+        <w:ind w:left="360"/>
+        <w:rPr>
+          <w:sz w:val="24"/>
+          <w:szCs w:val="24"/>
+        </w:rPr>
+      </w:pPr>
+    </w:p>
+    <w:p>
+      <w:pPr>
+        <w:ind w:left="360"/>
+        <w:rPr>
+          <w:sz w:val="24"/>
+          <w:szCs w:val="24"/>
+        </w:rPr>
+      </w:pPr>
+    </w:p>
+    <w:p>
+      <w:pPr>
+        <w:ind w:left="360"/>
+        <w:rPr>
+          <w:sz w:val="24"/>
+          <w:szCs w:val="24"/>
+        </w:rPr>
+      </w:pPr>
+    </w:p>
+    <w:p>
+      <w:pPr>
+        <w:ind w:left="360"/>
+        <w:rPr>
+          <w:sz w:val="24"/>
+          <w:szCs w:val="24"/>
+        </w:rPr>
+      </w:pPr>
+    </w:p>
+    <w:p>
+      <w:pPr>
+        <w:ind w:left="360"/>
+        <w:rPr>
+          <w:sz w:val="24"/>
+          <w:szCs w:val="24"/>
+        </w:rPr>
+      </w:pPr>
+    </w:p>
+    <w:p>
+      <w:pPr>
+        <w:ind w:left="360"/>
+        <w:rPr>
+          <w:sz w:val="24"/>
+          <w:szCs w:val="24"/>
+        </w:rPr>
+      </w:pPr>
+    </w:p>
+    <w:p>
+      <w:pPr>
+        <w:ind w:left="360"/>
+        <w:rPr>
+          <w:sz w:val="24"/>
+          <w:szCs w:val="24"/>
+        </w:rPr>
+      </w:pPr>
+    </w:p>
+    <w:p>
+      <w:pPr>
+        <w:ind w:left="360"/>
+        <w:rPr>
+          <w:sz w:val="24"/>
+          <w:szCs w:val="24"/>
+        </w:rPr>
+      </w:pPr>
+      <w:r>
+        <w:rPr>
+          <w:sz w:val="24"/>
+          <w:szCs w:val="24"/>
+        </w:rPr>
+        <w:lastRenderedPageBreak/>
         <w:t>b) (7 pts) Provide a truth assignment for your translations in (a) that demonstrates that the argument is</w:t>
       </w:r>
       <w:r>
@@ -2810,7 +2922,6 @@
           <w:sz w:val="24"/>
           <w:szCs w:val="24"/>
         </w:rPr>
-        <w:lastRenderedPageBreak/>
         <w:t xml:space="preserve">(14 pts) </w:t>
       </w:r>
       <w:r>
@@ -2847,15 +2958,60 @@
           <w:szCs w:val="24"/>
         </w:rPr>
       </w:pPr>
-      <w:proofErr w:type="gramStart"/>
-      <w:r>
-        <w:rPr>
-          <w:sz w:val="24"/>
-          <w:szCs w:val="24"/>
-        </w:rPr>
-        <w:t>( a</w:t>
-      </w:r>
-      <w:proofErr w:type="gramEnd"/>
+      <w:r>
+        <w:rPr>
+          <w:sz w:val="24"/>
+          <w:szCs w:val="24"/>
+        </w:rPr>
+        <w:t xml:space="preserve">( a </w:t>
+      </w:r>
+      <w:r>
+        <w:rPr>
+          <w:rFonts w:ascii="Cambria Math" w:hAnsi="Cambria Math" w:cs="Cambria Math"/>
+          <w:sz w:val="24"/>
+          <w:szCs w:val="24"/>
+        </w:rPr>
+        <w:t>∧</w:t>
+      </w:r>
+      <w:r>
+        <w:rPr>
+          <w:rFonts w:ascii="Cambria Math" w:hAnsi="Cambria Math" w:cs="Cambria Math"/>
+          <w:sz w:val="24"/>
+          <w:szCs w:val="24"/>
+        </w:rPr>
+        <w:t xml:space="preserve"> b </w:t>
+      </w:r>
+      <w:r>
+        <w:rPr>
+          <w:rFonts w:ascii="Cambria Math" w:hAnsi="Cambria Math" w:cs="Cambria Math"/>
+          <w:sz w:val="24"/>
+          <w:szCs w:val="24"/>
+        </w:rPr>
+        <w:t>∧</w:t>
+      </w:r>
+      <w:r>
+        <w:rPr>
+          <w:rFonts w:ascii="Cambria Math" w:hAnsi="Cambria Math" w:cs="Cambria Math"/>
+          <w:sz w:val="24"/>
+          <w:szCs w:val="24"/>
+        </w:rPr>
+        <w:t xml:space="preserve"> d, e </w:t>
+      </w:r>
+      <w:r>
+        <w:rPr>
+          <w:sz w:val="24"/>
+          <w:szCs w:val="24"/>
+        </w:rPr>
+        <w:t xml:space="preserve"> )  </w:t>
+      </w:r>
+      <w:r>
+        <w:rPr>
+          <w:rFonts w:ascii="Cambria Math" w:hAnsi="Cambria Math" w:cs="Cambria Math"/>
+          <w:sz w:val="24"/>
+          <w:szCs w:val="24"/>
+        </w:rPr>
+        <w:t>⊢</w:t>
+      </w:r>
       <w:r>
         <w:rPr>
           <w:sz w:val="24"/>
@@ -2865,10 +3021,25 @@
       </w:r>
       <w:r>
         <w:rPr>
+          <w:sz w:val="24"/>
+          <w:szCs w:val="24"/>
+        </w:rPr>
+        <w:t xml:space="preserve">( (b </w:t>
+      </w:r>
+      <w:r>
+        <w:rPr>
           <w:rFonts w:ascii="Cambria Math" w:hAnsi="Cambria Math" w:cs="Cambria Math"/>
           <w:sz w:val="24"/>
           <w:szCs w:val="24"/>
         </w:rPr>
+        <w:t xml:space="preserve"> </w:t>
+      </w:r>
+      <w:r>
+        <w:rPr>
+          <w:rFonts w:ascii="Cambria Math" w:hAnsi="Cambria Math" w:cs="Cambria Math"/>
+          <w:sz w:val="24"/>
+          <w:szCs w:val="24"/>
+        </w:rPr>
         <w:t>∧</w:t>
       </w:r>
       <w:r>
@@ -2877,7 +3048,14 @@
           <w:sz w:val="24"/>
           <w:szCs w:val="24"/>
         </w:rPr>
-        <w:t xml:space="preserve"> b </w:t>
+        <w:t xml:space="preserve">  e</w:t>
+      </w:r>
+      <w:r>
+        <w:rPr>
+          <w:sz w:val="24"/>
+          <w:szCs w:val="24"/>
+        </w:rPr>
+        <w:t xml:space="preserve"> ) </w:t>
       </w:r>
       <w:r>
         <w:rPr>
@@ -2885,6 +3063,28 @@
           <w:sz w:val="24"/>
           <w:szCs w:val="24"/>
         </w:rPr>
+        <w:t>∨</w:t>
+      </w:r>
+      <w:r>
+        <w:rPr>
+          <w:sz w:val="24"/>
+          <w:szCs w:val="24"/>
+        </w:rPr>
+        <w:t xml:space="preserve"> </w:t>
+      </w:r>
+      <w:r>
+        <w:rPr>
+          <w:sz w:val="24"/>
+          <w:szCs w:val="24"/>
+        </w:rPr>
+        <w:t xml:space="preserve">(d </w:t>
+      </w:r>
+      <w:r>
+        <w:rPr>
+          <w:rFonts w:ascii="Cambria Math" w:hAnsi="Cambria Math" w:cs="Cambria Math"/>
+          <w:sz w:val="24"/>
+          <w:szCs w:val="24"/>
+        </w:rPr>
         <w:t>∧</w:t>
       </w:r>
       <w:r>
@@ -2893,104 +3093,6 @@
           <w:sz w:val="24"/>
           <w:szCs w:val="24"/>
         </w:rPr>
-        <w:t xml:space="preserve"> d, e </w:t>
-      </w:r>
-      <w:r>
-        <w:rPr>
-          <w:sz w:val="24"/>
-          <w:szCs w:val="24"/>
-        </w:rPr>
-        <w:t xml:space="preserve"> )  </w:t>
-      </w:r>
-      <w:r>
-        <w:rPr>
-          <w:rFonts w:ascii="Cambria Math" w:hAnsi="Cambria Math" w:cs="Cambria Math"/>
-          <w:sz w:val="24"/>
-          <w:szCs w:val="24"/>
-        </w:rPr>
-        <w:t>⊢</w:t>
-      </w:r>
-      <w:r>
-        <w:rPr>
-          <w:sz w:val="24"/>
-          <w:szCs w:val="24"/>
-        </w:rPr>
-        <w:t xml:space="preserve"> </w:t>
-      </w:r>
-      <w:r>
-        <w:rPr>
-          <w:sz w:val="24"/>
-          <w:szCs w:val="24"/>
-        </w:rPr>
-        <w:t xml:space="preserve">( (b </w:t>
-      </w:r>
-      <w:r>
-        <w:rPr>
-          <w:rFonts w:ascii="Cambria Math" w:hAnsi="Cambria Math" w:cs="Cambria Math"/>
-          <w:sz w:val="24"/>
-          <w:szCs w:val="24"/>
-        </w:rPr>
-        <w:t xml:space="preserve"> </w:t>
-      </w:r>
-      <w:r>
-        <w:rPr>
-          <w:rFonts w:ascii="Cambria Math" w:hAnsi="Cambria Math" w:cs="Cambria Math"/>
-          <w:sz w:val="24"/>
-          <w:szCs w:val="24"/>
-        </w:rPr>
-        <w:t>∧</w:t>
-      </w:r>
-      <w:r>
-        <w:rPr>
-          <w:rFonts w:ascii="Cambria Math" w:hAnsi="Cambria Math" w:cs="Cambria Math"/>
-          <w:sz w:val="24"/>
-          <w:szCs w:val="24"/>
-        </w:rPr>
-        <w:t xml:space="preserve">  e</w:t>
-      </w:r>
-      <w:r>
-        <w:rPr>
-          <w:sz w:val="24"/>
-          <w:szCs w:val="24"/>
-        </w:rPr>
-        <w:t xml:space="preserve"> ) </w:t>
-      </w:r>
-      <w:r>
-        <w:rPr>
-          <w:rFonts w:ascii="Cambria Math" w:hAnsi="Cambria Math" w:cs="Cambria Math"/>
-          <w:sz w:val="24"/>
-          <w:szCs w:val="24"/>
-        </w:rPr>
-        <w:t>∨</w:t>
-      </w:r>
-      <w:r>
-        <w:rPr>
-          <w:sz w:val="24"/>
-          <w:szCs w:val="24"/>
-        </w:rPr>
-        <w:t xml:space="preserve"> </w:t>
-      </w:r>
-      <w:r>
-        <w:rPr>
-          <w:sz w:val="24"/>
-          <w:szCs w:val="24"/>
-        </w:rPr>
-        <w:t xml:space="preserve">(d </w:t>
-      </w:r>
-      <w:r>
-        <w:rPr>
-          <w:rFonts w:ascii="Cambria Math" w:hAnsi="Cambria Math" w:cs="Cambria Math"/>
-          <w:sz w:val="24"/>
-          <w:szCs w:val="24"/>
-        </w:rPr>
-        <w:t>∧</w:t>
-      </w:r>
-      <w:r>
-        <w:rPr>
-          <w:rFonts w:ascii="Cambria Math" w:hAnsi="Cambria Math" w:cs="Cambria Math"/>
-          <w:sz w:val="24"/>
-          <w:szCs w:val="24"/>
-        </w:rPr>
         <w:t xml:space="preserve"> a</w:t>
       </w:r>
       <w:r>
@@ -3010,7 +3112,6 @@
           <w:szCs w:val="24"/>
         </w:rPr>
       </w:pPr>
-      <w:proofErr w:type="gramStart"/>
       <w:r>
         <w:rPr>
           <w:sz w:val="24"/>
@@ -3018,7 +3119,6 @@
         </w:rPr>
         <w:t>Proof(</w:t>
       </w:r>
-      <w:proofErr w:type="gramEnd"/>
     </w:p>
     <w:p>
       <w:pPr>
@@ -3413,7 +3513,6 @@
           <w:sz w:val="24"/>
           <w:szCs w:val="24"/>
         </w:rPr>
-        <w:lastRenderedPageBreak/>
         <w:t>(15 pts) Complete the following natural deduction proof:</w:t>
       </w:r>
     </w:p>
@@ -3437,23 +3536,13 @@
           <w:szCs w:val="24"/>
         </w:rPr>
       </w:pPr>
-      <w:proofErr w:type="gramStart"/>
-      <w:r>
-        <w:rPr>
-          <w:rFonts w:cstheme="minorHAnsi"/>
-          <w:sz w:val="24"/>
-          <w:szCs w:val="24"/>
-        </w:rPr>
-        <w:t>( a</w:t>
-      </w:r>
-      <w:proofErr w:type="gramEnd"/>
-      <w:r>
-        <w:rPr>
-          <w:rFonts w:cstheme="minorHAnsi"/>
-          <w:sz w:val="24"/>
-          <w:szCs w:val="24"/>
-        </w:rPr>
-        <w:t xml:space="preserve"> </w:t>
+      <w:r>
+        <w:rPr>
+          <w:rFonts w:cstheme="minorHAnsi"/>
+          <w:sz w:val="24"/>
+          <w:szCs w:val="24"/>
+        </w:rPr>
+        <w:t xml:space="preserve">( a </w:t>
       </w:r>
       <w:r>
         <w:rPr>
@@ -3534,7 +3623,6 @@
           <w:szCs w:val="24"/>
         </w:rPr>
       </w:pPr>
-      <w:proofErr w:type="gramStart"/>
       <w:r>
         <w:rPr>
           <w:rFonts w:cstheme="minorHAnsi"/>
@@ -3543,7 +3631,6 @@
         </w:rPr>
         <w:t>Proof(</w:t>
       </w:r>
-      <w:proofErr w:type="gramEnd"/>
     </w:p>
     <w:p>
       <w:pPr>
@@ -3568,13 +3655,154 @@
     <w:p>
       <w:pPr>
         <w:pStyle w:val="ListParagraph"/>
-        <w:ind w:left="360"/>
-        <w:rPr>
-          <w:rFonts w:cstheme="minorHAnsi"/>
-          <w:sz w:val="24"/>
-          <w:szCs w:val="24"/>
-        </w:rPr>
-      </w:pPr>
+        <w:numPr>
+          <w:ilvl w:val="0"/>
+          <w:numId w:val="4"/>
+        </w:numPr>
+        <w:rPr>
+          <w:rFonts w:cstheme="minorHAnsi"/>
+          <w:sz w:val="24"/>
+          <w:szCs w:val="24"/>
+        </w:rPr>
+      </w:pPr>
+      <w:r>
+        <w:rPr>
+          <w:rFonts w:cstheme="minorHAnsi"/>
+          <w:sz w:val="24"/>
+          <w:szCs w:val="24"/>
+        </w:rPr>
+        <w:t>(</w:t>
+      </w:r>
+      <w:r>
+        <w:rPr>
+          <w:rFonts w:cstheme="minorHAnsi"/>
+          <w:sz w:val="24"/>
+          <w:szCs w:val="24"/>
+        </w:rPr>
+        <w:t xml:space="preserve">a </w:t>
+      </w:r>
+      <w:r>
+        <w:rPr>
+          <w:rFonts w:ascii="Cambria Math" w:hAnsi="Cambria Math" w:cs="Cambria Math"/>
+          <w:sz w:val="24"/>
+          <w:szCs w:val="24"/>
+        </w:rPr>
+        <w:t>∨</w:t>
+      </w:r>
+      <w:r>
+        <w:rPr>
+          <w:rFonts w:cstheme="minorHAnsi"/>
+          <w:sz w:val="24"/>
+          <w:szCs w:val="24"/>
+        </w:rPr>
+        <w:t xml:space="preserve"> b</w:t>
+      </w:r>
+      <w:r>
+        <w:rPr>
+          <w:rFonts w:cstheme="minorHAnsi"/>
+          <w:sz w:val="24"/>
+          <w:szCs w:val="24"/>
+        </w:rPr>
+        <w:t>) by premise,</w:t>
+      </w:r>
+    </w:p>
+    <w:p>
+      <w:pPr>
+        <w:pStyle w:val="ListParagraph"/>
+        <w:numPr>
+          <w:ilvl w:val="0"/>
+          <w:numId w:val="4"/>
+        </w:numPr>
+        <w:rPr>
+          <w:rFonts w:cstheme="minorHAnsi"/>
+          <w:sz w:val="24"/>
+          <w:szCs w:val="24"/>
+        </w:rPr>
+      </w:pPr>
+      <w:r>
+        <w:rPr>
+          <w:rFonts w:cstheme="minorHAnsi"/>
+          <w:sz w:val="24"/>
+          <w:szCs w:val="24"/>
+        </w:rPr>
+        <w:t>(</w:t>
+      </w:r>
+      <w:r>
+        <w:rPr>
+          <w:rFonts w:cstheme="minorHAnsi"/>
+          <w:sz w:val="24"/>
+          <w:szCs w:val="24"/>
+        </w:rPr>
+        <w:t xml:space="preserve">a </w:t>
+      </w:r>
+      <w:r>
+        <w:rPr>
+          <w:rFonts w:cstheme="minorHAnsi"/>
+          <w:color w:val="474747"/>
+          <w:sz w:val="24"/>
+          <w:szCs w:val="24"/>
+          <w:shd w:val="clear" w:color="auto" w:fill="FFFFFF"/>
+        </w:rPr>
+        <w:t xml:space="preserve"> →  c </w:t>
+      </w:r>
+      <w:r>
+        <w:rPr>
+          <w:rFonts w:ascii="Cambria Math" w:hAnsi="Cambria Math" w:cs="Cambria Math"/>
+          <w:sz w:val="24"/>
+          <w:szCs w:val="24"/>
+        </w:rPr>
+        <w:t>∧ d</w:t>
+      </w:r>
+      <w:r>
+        <w:rPr>
+          <w:rFonts w:ascii="Cambria Math" w:hAnsi="Cambria Math" w:cs="Cambria Math"/>
+          <w:sz w:val="24"/>
+          <w:szCs w:val="24"/>
+        </w:rPr>
+        <w:t>) by Premise,</w:t>
+      </w:r>
+    </w:p>
+    <w:p>
+      <w:pPr>
+        <w:pStyle w:val="ListParagraph"/>
+        <w:numPr>
+          <w:ilvl w:val="0"/>
+          <w:numId w:val="4"/>
+        </w:numPr>
+        <w:rPr>
+          <w:rFonts w:cstheme="minorHAnsi"/>
+          <w:sz w:val="24"/>
+          <w:szCs w:val="24"/>
+        </w:rPr>
+      </w:pPr>
+      <w:r>
+        <w:rPr>
+          <w:rFonts w:cstheme="minorHAnsi"/>
+          <w:sz w:val="24"/>
+          <w:szCs w:val="24"/>
+        </w:rPr>
+        <w:t>(</w:t>
+      </w:r>
+      <w:r>
+        <w:rPr>
+          <w:rFonts w:cstheme="minorHAnsi"/>
+          <w:color w:val="474747"/>
+          <w:sz w:val="24"/>
+          <w:szCs w:val="24"/>
+          <w:shd w:val="clear" w:color="auto" w:fill="FFFFFF"/>
+        </w:rPr>
+        <w:t>b → g</w:t>
+      </w:r>
+      <w:r>
+        <w:rPr>
+          <w:rFonts w:cstheme="minorHAnsi"/>
+          <w:color w:val="474747"/>
+          <w:sz w:val="24"/>
+          <w:szCs w:val="24"/>
+          <w:shd w:val="clear" w:color="auto" w:fill="FFFFFF"/>
+        </w:rPr>
+        <w:t>) by Premise</w:t>
+      </w:r>
     </w:p>
     <w:p>
       <w:pPr>
@@ -3969,8 +4197,97 @@
 </file>
 
 <file path=word/numbering.xml><?xml version="1.0" encoding="utf-8"?>
-<w:numbering xmlns:wpc="http://schemas.microsoft.com/office/word/2010/wordprocessingCanvas" xmlns:cx="http://schemas.microsoft.com/office/drawing/2014/chartex" xmlns:cx1="http://schemas.microsoft.com/office/drawing/2015/9/8/chartex" xmlns:cx2="http://schemas.microsoft.com/office/drawing/2015/10/21/chartex" xmlns:cx3="http://schemas.microsoft.com/office/drawing/2016/5/9/chartex" xmlns:cx4="http://schemas.microsoft.com/office/drawing/2016/5/10/chartex" xmlns:cx5="http://schemas.microsoft.com/office/drawing/2016/5/11/chartex" xmlns:cx6="http://schemas.microsoft.com/office/drawing/2016/5/12/chartex" xmlns:cx7="http://schemas.microsoft.com/office/drawing/2016/5/13/chartex" xmlns:cx8="http://schemas.microsoft.com/office/drawing/2016/5/14/chartex" xmlns:mc="http://schemas.openxmlformats.org/markup-compatibility/2006" xmlns:aink="http://schemas.microsoft.com/office/drawing/2016/ink" xmlns:am3d="http://schemas.microsoft.com/office/drawing/2017/model3d" xmlns:o="urn:schemas-microsoft-com:office:office" xmlns:r="http://schemas.openxmlformats.org/officeDocument/2006/relationships" xmlns:m="http://schemas.openxmlformats.org/officeDocument/2006/math" xmlns:v="urn:schemas-microsoft-com:vml" xmlns:wp14="http://schemas.microsoft.com/office/word/2010/wordprocessingDrawing" xmlns:wp="http://schemas.openxmlformats.org/drawingml/2006/wordprocessingDrawing" xmlns:w10="urn:schemas-microsoft-com:office:word" xmlns:w="http://schemas.openxmlformats.org/wordprocessingml/2006/main" xmlns:w14="http://schemas.microsoft.com/office/word/2010/wordml" xmlns:w15="http://schemas.microsoft.com/office/word/2012/wordml" xmlns:w16cex="http://schemas.microsoft.com/office/word/2018/wordml/cex" xmlns:w16cid="http://schemas.microsoft.com/office/word/2016/wordml/cid" xmlns:w16="http://schemas.microsoft.com/office/word/2018/wordml" xmlns:w16sdtdh="http://schemas.microsoft.com/office/word/2020/wordml/sdtdatahash" xmlns:w16se="http://schemas.microsoft.com/office/word/2015/wordml/symex" xmlns:wpg="http://schemas.microsoft.com/office/word/2010/wordprocessingGroup" xmlns:wpi="http://schemas.microsoft.com/office/word/2010/wordprocessingInk" xmlns:wne="http://schemas.microsoft.com/office/word/2006/wordml" xmlns:wps="http://schemas.microsoft.com/office/word/2010/wordprocessingShape" mc:Ignorable="w14 w15 w16se w16cid w16 w16cex w16sdtdh wp14">
+<w:numbering xmlns:wpc="http://schemas.microsoft.com/office/word/2010/wordprocessingCanvas" xmlns:cx="http://schemas.microsoft.com/office/drawing/2014/chartex" xmlns:cx1="http://schemas.microsoft.com/office/drawing/2015/9/8/chartex" xmlns:cx2="http://schemas.microsoft.com/office/drawing/2015/10/21/chartex" xmlns:cx3="http://schemas.microsoft.com/office/drawing/2016/5/9/chartex" xmlns:cx4="http://schemas.microsoft.com/office/drawing/2016/5/10/chartex" xmlns:cx5="http://schemas.microsoft.com/office/drawing/2016/5/11/chartex" xmlns:cx6="http://schemas.microsoft.com/office/drawing/2016/5/12/chartex" xmlns:cx7="http://schemas.microsoft.com/office/drawing/2016/5/13/chartex" xmlns:cx8="http://schemas.microsoft.com/office/drawing/2016/5/14/chartex" xmlns:mc="http://schemas.openxmlformats.org/markup-compatibility/2006" xmlns:aink="http://schemas.microsoft.com/office/drawing/2016/ink" xmlns:am3d="http://schemas.microsoft.com/office/drawing/2017/model3d" xmlns:o="urn:schemas-microsoft-com:office:office" xmlns:oel="http://schemas.microsoft.com/office/2019/extlst" xmlns:r="http://schemas.openxmlformats.org/officeDocument/2006/relationships" xmlns:m="http://schemas.openxmlformats.org/officeDocument/2006/math" xmlns:v="urn:schemas-microsoft-com:vml" xmlns:wp14="http://schemas.microsoft.com/office/word/2010/wordprocessingDrawing" xmlns:wp="http://schemas.openxmlformats.org/drawingml/2006/wordprocessingDrawing" xmlns:w10="urn:schemas-microsoft-com:office:word" xmlns:w="http://schemas.openxmlformats.org/wordprocessingml/2006/main" xmlns:w14="http://schemas.microsoft.com/office/word/2010/wordml" xmlns:w15="http://schemas.microsoft.com/office/word/2012/wordml" xmlns:w16cex="http://schemas.microsoft.com/office/word/2018/wordml/cex" xmlns:w16cid="http://schemas.microsoft.com/office/word/2016/wordml/cid" xmlns:w16="http://schemas.microsoft.com/office/word/2018/wordml" xmlns:w16du="http://schemas.microsoft.com/office/word/2023/wordml/word16du" xmlns:w16sdtdh="http://schemas.microsoft.com/office/word/2020/wordml/sdtdatahash" xmlns:w16sdtfl="http://schemas.microsoft.com/office/word/2024/wordml/sdtformatlock" xmlns:w16se="http://schemas.microsoft.com/office/word/2015/wordml/symex" xmlns:wpg="http://schemas.microsoft.com/office/word/2010/wordprocessingGroup" xmlns:wpi="http://schemas.microsoft.com/office/word/2010/wordprocessingInk" xmlns:wne="http://schemas.microsoft.com/office/word/2006/wordml" xmlns:wps="http://schemas.microsoft.com/office/word/2010/wordprocessingShape" mc:Ignorable="w14 w15 w16se w16cid w16 w16cex w16sdtdh w16sdtfl w16du wp14">
   <w:abstractNum w:abstractNumId="0" w15:restartNumberingAfterBreak="0">
+    <w:nsid w:val="0DB8005E"/>
+    <w:multiLevelType w:val="hybridMultilevel"/>
+    <w:tmpl w:val="043233E2"/>
+    <w:lvl w:ilvl="0" w:tplc="0409000F">
+      <w:start w:val="1"/>
+      <w:numFmt w:val="decimal"/>
+      <w:lvlText w:val="%1."/>
+      <w:lvlJc w:val="left"/>
+      <w:pPr>
+        <w:ind w:left="720" w:hanging="360"/>
+      </w:pPr>
+      <w:rPr>
+        <w:rFonts w:hint="default"/>
+      </w:rPr>
+    </w:lvl>
+    <w:lvl w:ilvl="1" w:tplc="04090019" w:tentative="1">
+      <w:start w:val="1"/>
+      <w:numFmt w:val="lowerLetter"/>
+      <w:lvlText w:val="%2."/>
+      <w:lvlJc w:val="left"/>
+      <w:pPr>
+        <w:ind w:left="1440" w:hanging="360"/>
+      </w:pPr>
+    </w:lvl>
+    <w:lvl w:ilvl="2" w:tplc="0409001B" w:tentative="1">
+      <w:start w:val="1"/>
+      <w:numFmt w:val="lowerRoman"/>
+      <w:lvlText w:val="%3."/>
+      <w:lvlJc w:val="right"/>
+      <w:pPr>
+        <w:ind w:left="2160" w:hanging="180"/>
+      </w:pPr>
+    </w:lvl>
+    <w:lvl w:ilvl="3" w:tplc="0409000F" w:tentative="1">
+      <w:start w:val="1"/>
+      <w:numFmt w:val="decimal"/>
+      <w:lvlText w:val="%4."/>
+      <w:lvlJc w:val="left"/>
+      <w:pPr>
+        <w:ind w:left="2880" w:hanging="360"/>
+      </w:pPr>
+    </w:lvl>
+    <w:lvl w:ilvl="4" w:tplc="04090019" w:tentative="1">
+      <w:start w:val="1"/>
+      <w:numFmt w:val="lowerLetter"/>
+      <w:lvlText w:val="%5."/>
+      <w:lvlJc w:val="left"/>
+      <w:pPr>
+        <w:ind w:left="3600" w:hanging="360"/>
+      </w:pPr>
+    </w:lvl>
+    <w:lvl w:ilvl="5" w:tplc="0409001B" w:tentative="1">
+      <w:start w:val="1"/>
+      <w:numFmt w:val="lowerRoman"/>
+      <w:lvlText w:val="%6."/>
+      <w:lvlJc w:val="right"/>
+      <w:pPr>
+        <w:ind w:left="4320" w:hanging="180"/>
+      </w:pPr>
+    </w:lvl>
+    <w:lvl w:ilvl="6" w:tplc="0409000F" w:tentative="1">
+      <w:start w:val="1"/>
+      <w:numFmt w:val="decimal"/>
+      <w:lvlText w:val="%7."/>
+      <w:lvlJc w:val="left"/>
+      <w:pPr>
+        <w:ind w:left="5040" w:hanging="360"/>
+      </w:pPr>
+    </w:lvl>
+    <w:lvl w:ilvl="7" w:tplc="04090019" w:tentative="1">
+      <w:start w:val="1"/>
+      <w:numFmt w:val="lowerLetter"/>
+      <w:lvlText w:val="%8."/>
+      <w:lvlJc w:val="left"/>
+      <w:pPr>
+        <w:ind w:left="5760" w:hanging="360"/>
+      </w:pPr>
+    </w:lvl>
+    <w:lvl w:ilvl="8" w:tplc="0409001B" w:tentative="1">
+      <w:start w:val="1"/>
+      <w:numFmt w:val="lowerRoman"/>
+      <w:lvlText w:val="%9."/>
+      <w:lvlJc w:val="right"/>
+      <w:pPr>
+        <w:ind w:left="6480" w:hanging="180"/>
+      </w:pPr>
+    </w:lvl>
+  </w:abstractNum>
+  <w:abstractNum w:abstractNumId="1" w15:restartNumberingAfterBreak="0">
     <w:nsid w:val="0E284ECF"/>
     <w:multiLevelType w:val="hybridMultilevel"/>
     <w:tmpl w:val="41F4A3B6"/>
@@ -4056,7 +4373,7 @@
       </w:pPr>
     </w:lvl>
   </w:abstractNum>
-  <w:abstractNum w:abstractNumId="1" w15:restartNumberingAfterBreak="0">
+  <w:abstractNum w:abstractNumId="2" w15:restartNumberingAfterBreak="0">
     <w:nsid w:val="1A5A24EF"/>
     <w:multiLevelType w:val="hybridMultilevel"/>
     <w:tmpl w:val="97A637DE"/>
@@ -4142,7 +4459,7 @@
       </w:pPr>
     </w:lvl>
   </w:abstractNum>
-  <w:abstractNum w:abstractNumId="2" w15:restartNumberingAfterBreak="0">
+  <w:abstractNum w:abstractNumId="3" w15:restartNumberingAfterBreak="0">
     <w:nsid w:val="7D446446"/>
     <w:multiLevelType w:val="hybridMultilevel"/>
     <w:tmpl w:val="F350DD04"/>
@@ -4228,20 +4545,23 @@
       </w:pPr>
     </w:lvl>
   </w:abstractNum>
-  <w:num w:numId="1">
+  <w:num w:numId="1" w16cid:durableId="72313135">
+    <w:abstractNumId w:val="2"/>
+  </w:num>
+  <w:num w:numId="2" w16cid:durableId="1430006535">
     <w:abstractNumId w:val="1"/>
   </w:num>
-  <w:num w:numId="2">
+  <w:num w:numId="3" w16cid:durableId="126750008">
+    <w:abstractNumId w:val="3"/>
+  </w:num>
+  <w:num w:numId="4" w16cid:durableId="1726566261">
     <w:abstractNumId w:val="0"/>
-  </w:num>
-  <w:num w:numId="3">
-    <w:abstractNumId w:val="2"/>
   </w:num>
 </w:numbering>
 </file>
 
 <file path=word/styles.xml><?xml version="1.0" encoding="utf-8"?>
-<w:styles xmlns:mc="http://schemas.openxmlformats.org/markup-compatibility/2006" xmlns:r="http://schemas.openxmlformats.org/officeDocument/2006/relationships" xmlns:w="http://schemas.openxmlformats.org/wordprocessingml/2006/main" xmlns:w14="http://schemas.microsoft.com/office/word/2010/wordml" xmlns:w15="http://schemas.microsoft.com/office/word/2012/wordml" xmlns:w16cex="http://schemas.microsoft.com/office/word/2018/wordml/cex" xmlns:w16cid="http://schemas.microsoft.com/office/word/2016/wordml/cid" xmlns:w16="http://schemas.microsoft.com/office/word/2018/wordml" xmlns:w16sdtdh="http://schemas.microsoft.com/office/word/2020/wordml/sdtdatahash" xmlns:w16se="http://schemas.microsoft.com/office/word/2015/wordml/symex" mc:Ignorable="w14 w15 w16se w16cid w16 w16cex w16sdtdh">
+<w:styles xmlns:mc="http://schemas.openxmlformats.org/markup-compatibility/2006" xmlns:r="http://schemas.openxmlformats.org/officeDocument/2006/relationships" xmlns:w="http://schemas.openxmlformats.org/wordprocessingml/2006/main" xmlns:w14="http://schemas.microsoft.com/office/word/2010/wordml" xmlns:w15="http://schemas.microsoft.com/office/word/2012/wordml" xmlns:w16cex="http://schemas.microsoft.com/office/word/2018/wordml/cex" xmlns:w16cid="http://schemas.microsoft.com/office/word/2016/wordml/cid" xmlns:w16="http://schemas.microsoft.com/office/word/2018/wordml" xmlns:w16du="http://schemas.microsoft.com/office/word/2023/wordml/word16du" xmlns:w16sdtdh="http://schemas.microsoft.com/office/word/2020/wordml/sdtdatahash" xmlns:w16sdtfl="http://schemas.microsoft.com/office/word/2024/wordml/sdtformatlock" xmlns:w16se="http://schemas.microsoft.com/office/word/2015/wordml/symex" mc:Ignorable="w14 w15 w16se w16cid w16 w16cex w16sdtdh w16sdtfl w16du">
   <w:docDefaults>
     <w:rPrDefault>
       <w:rPr>
